--- a/Report/Resources/Doc/MSML Report.docx
+++ b/Report/Resources/Doc/MSML Report.docx
@@ -20756,37 +20756,7 @@
           <w:sz w:val="22"/>
           <w:szCs w:val="22"/>
         </w:rPr>
-        <w:t>VII</w:t>
-      </w:r>
-      <w:r>
-        <w:rPr>
-          <w:rFonts w:ascii="Times New Roman" w:eastAsia="Times New Roman" w:hAnsi="Times New Roman" w:cs="Times New Roman"/>
-          <w:b/>
-          <w:bCs/>
-          <w:sz w:val="22"/>
-          <w:szCs w:val="22"/>
-        </w:rPr>
-        <w:t>I</w:t>
-      </w:r>
-      <w:r>
-        <w:rPr>
-          <w:rFonts w:ascii="Times New Roman" w:eastAsia="Times New Roman" w:hAnsi="Times New Roman" w:cs="Times New Roman"/>
-          <w:b/>
-          <w:bCs/>
-          <w:sz w:val="22"/>
-          <w:szCs w:val="22"/>
-        </w:rPr>
-        <w:t>. Re</w:t>
-      </w:r>
-      <w:r>
-        <w:rPr>
-          <w:rFonts w:ascii="Times New Roman" w:eastAsia="Times New Roman" w:hAnsi="Times New Roman" w:cs="Times New Roman"/>
-          <w:b/>
-          <w:bCs/>
-          <w:sz w:val="22"/>
-          <w:szCs w:val="22"/>
-        </w:rPr>
-        <w:t>sources</w:t>
+        <w:t>VIII. Resources</w:t>
       </w:r>
     </w:p>
     <w:p>
@@ -20807,28 +20777,189 @@
       <w:r>
         <w:rPr>
           <w:rFonts w:ascii="Times New Roman" w:eastAsia="Times New Roman" w:hAnsi="Times New Roman" w:cs="Times New Roman"/>
-          <w:sz w:val="20"/>
-          <w:szCs w:val="20"/>
-        </w:rPr>
-        <w:t>Github</w:t>
-      </w:r>
-      <w:r>
-        <w:rPr>
-          <w:rFonts w:ascii="Times New Roman" w:eastAsia="Times New Roman" w:hAnsi="Times New Roman" w:cs="Times New Roman"/>
-          <w:sz w:val="20"/>
-          <w:szCs w:val="20"/>
-        </w:rPr>
-        <w:t xml:space="preserve"> (with code and data)</w:t>
-      </w:r>
-      <w:r>
-        <w:rPr>
-          <w:rFonts w:ascii="Times New Roman" w:eastAsia="Times New Roman" w:hAnsi="Times New Roman" w:cs="Times New Roman"/>
-          <w:sz w:val="20"/>
-          <w:szCs w:val="20"/>
-        </w:rPr>
-        <w:t xml:space="preserve">: </w:t>
-      </w:r>
-      <w:hyperlink r:id="rId41" w:history="1">
+          <w:b/>
+          <w:bCs/>
+          <w:i/>
+          <w:iCs/>
+          <w:noProof/>
+          <w:sz w:val="20"/>
+          <w:szCs w:val="20"/>
+        </w:rPr>
+        <mc:AlternateContent>
+          <mc:Choice Requires="wps">
+            <w:drawing>
+              <wp:anchor distT="0" distB="0" distL="114300" distR="114300" simplePos="0" relativeHeight="251810816" behindDoc="0" locked="0" layoutInCell="1" allowOverlap="1" wp14:anchorId="379A5294" wp14:editId="30F16577">
+                <wp:simplePos x="0" y="0"/>
+                <wp:positionH relativeFrom="column">
+                  <wp:posOffset>-79447</wp:posOffset>
+                </wp:positionH>
+                <wp:positionV relativeFrom="page">
+                  <wp:posOffset>9105900</wp:posOffset>
+                </wp:positionV>
+                <wp:extent cx="6053328" cy="338328"/>
+                <wp:effectExtent l="0" t="0" r="0" b="0"/>
+                <wp:wrapNone/>
+                <wp:docPr id="450" name="Text Box 450"/>
+                <wp:cNvGraphicFramePr/>
+                <a:graphic xmlns:a="http://schemas.openxmlformats.org/drawingml/2006/main">
+                  <a:graphicData uri="http://schemas.microsoft.com/office/word/2010/wordprocessingShape">
+                    <wps:wsp>
+                      <wps:cNvSpPr txBox="1"/>
+                      <wps:spPr>
+                        <a:xfrm>
+                          <a:off x="0" y="0"/>
+                          <a:ext cx="6053328" cy="338328"/>
+                        </a:xfrm>
+                        <a:prstGeom prst="rect">
+                          <a:avLst/>
+                        </a:prstGeom>
+                        <a:noFill/>
+                        <a:ln w="6350">
+                          <a:noFill/>
+                        </a:ln>
+                      </wps:spPr>
+                      <wps:txbx>
+                        <w:txbxContent>
+                          <w:p>
+                            <w:pPr>
+                              <w:rPr>
+                                <w:sz w:val="16"/>
+                                <w:szCs w:val="16"/>
+                              </w:rPr>
+                            </w:pPr>
+                            <w:r>
+                              <w:rPr>
+                                <w:sz w:val="16"/>
+                                <w:szCs w:val="16"/>
+                              </w:rPr>
+                              <w:t>[</w:t>
+                            </w:r>
+                            <w:r>
+                              <w:rPr>
+                                <w:sz w:val="16"/>
+                                <w:szCs w:val="16"/>
+                              </w:rPr>
+                              <w:t>4</w:t>
+                            </w:r>
+                            <w:r>
+                              <w:rPr>
+                                <w:sz w:val="16"/>
+                                <w:szCs w:val="16"/>
+                              </w:rPr>
+                              <w:t>]</w:t>
+                            </w:r>
+                            <w:r>
+                              <w:rPr>
+                                <w:sz w:val="16"/>
+                                <w:szCs w:val="16"/>
+                              </w:rPr>
+                              <w:t xml:space="preserve"> </w:t>
+                            </w:r>
+                            <w:hyperlink r:id="rId41" w:history="1">
+                              <w:r>
+                                <w:rPr>
+                                  <w:rStyle w:val="Hyperlink"/>
+                                  <w:sz w:val="16"/>
+                                  <w:szCs w:val="16"/>
+                                </w:rPr>
+                                <w:t>https://github.com/skandupmanyu/Brain_Tumor_Identification_Kmeans_XGBoost</w:t>
+                              </w:r>
+                            </w:hyperlink>
+                            <w:r>
+                              <w:rPr>
+                                <w:sz w:val="16"/>
+                                <w:szCs w:val="16"/>
+                              </w:rPr>
+                              <w:t xml:space="preserve"> </w:t>
+                            </w:r>
+                          </w:p>
+                        </w:txbxContent>
+                      </wps:txbx>
+                      <wps:bodyPr rot="0" spcFirstLastPara="0" vertOverflow="overflow" horzOverflow="overflow" vert="horz" wrap="square" lIns="91440" tIns="45720" rIns="91440" bIns="45720" numCol="1" spcCol="0" rtlCol="0" fromWordArt="0" anchor="t" anchorCtr="0" forceAA="0" compatLnSpc="1">
+                        <a:prstTxWarp prst="textNoShape">
+                          <a:avLst/>
+                        </a:prstTxWarp>
+                        <a:noAutofit/>
+                      </wps:bodyPr>
+                    </wps:wsp>
+                  </a:graphicData>
+                </a:graphic>
+                <wp14:sizeRelH relativeFrom="margin">
+                  <wp14:pctWidth>0</wp14:pctWidth>
+                </wp14:sizeRelH>
+                <wp14:sizeRelV relativeFrom="margin">
+                  <wp14:pctHeight>0</wp14:pctHeight>
+                </wp14:sizeRelV>
+              </wp:anchor>
+            </w:drawing>
+          </mc:Choice>
+          <mc:Fallback>
+            <w:pict>
+              <v:shape w14:anchorId="379A5294" id="Text Box 450" o:spid="_x0000_s1115" type="#_x0000_t202" style="position:absolute;left:0;text-align:left;margin-left:-6.25pt;margin-top:717pt;width:476.65pt;height:26.65pt;z-index:251810816;visibility:visible;mso-wrap-style:square;mso-width-percent:0;mso-height-percent:0;mso-wrap-distance-left:9pt;mso-wrap-distance-top:0;mso-wrap-distance-right:9pt;mso-wrap-distance-bottom:0;mso-position-horizontal:absolute;mso-position-horizontal-relative:text;mso-position-vertical:absolute;mso-position-vertical-relative:page;mso-width-percent:0;mso-height-percent:0;mso-width-relative:margin;mso-height-relative:margin;v-text-anchor:top" o:gfxdata="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" filled="f" stroked="f" strokeweight=".5pt">
+                <v:textbox>
+                  <w:txbxContent>
+                    <w:p>
+                      <w:pPr>
+                        <w:rPr>
+                          <w:sz w:val="16"/>
+                          <w:szCs w:val="16"/>
+                        </w:rPr>
+                      </w:pPr>
+                      <w:r>
+                        <w:rPr>
+                          <w:sz w:val="16"/>
+                          <w:szCs w:val="16"/>
+                        </w:rPr>
+                        <w:t>[</w:t>
+                      </w:r>
+                      <w:r>
+                        <w:rPr>
+                          <w:sz w:val="16"/>
+                          <w:szCs w:val="16"/>
+                        </w:rPr>
+                        <w:t>4</w:t>
+                      </w:r>
+                      <w:r>
+                        <w:rPr>
+                          <w:sz w:val="16"/>
+                          <w:szCs w:val="16"/>
+                        </w:rPr>
+                        <w:t>]</w:t>
+                      </w:r>
+                      <w:r>
+                        <w:rPr>
+                          <w:sz w:val="16"/>
+                          <w:szCs w:val="16"/>
+                        </w:rPr>
+                        <w:t xml:space="preserve"> </w:t>
+                      </w:r>
+                      <w:hyperlink r:id="rId42" w:history="1">
+                        <w:r>
+                          <w:rPr>
+                            <w:rStyle w:val="Hyperlink"/>
+                            <w:sz w:val="16"/>
+                            <w:szCs w:val="16"/>
+                          </w:rPr>
+                          <w:t>https://github.com/skandupmanyu/Brain_Tumor_Identification_Kmeans_XGBoost</w:t>
+                        </w:r>
+                      </w:hyperlink>
+                      <w:r>
+                        <w:rPr>
+                          <w:sz w:val="16"/>
+                          <w:szCs w:val="16"/>
+                        </w:rPr>
+                        <w:t xml:space="preserve"> </w:t>
+                      </w:r>
+                    </w:p>
+                  </w:txbxContent>
+                </v:textbox>
+                <w10:wrap anchory="page"/>
+              </v:shape>
+            </w:pict>
+          </mc:Fallback>
+        </mc:AlternateContent>
+      </w:r>
+      <w:hyperlink r:id="rId43" w:history="1">
         <w:r>
           <w:rPr>
             <w:rStyle w:val="Hyperlink"/>
@@ -20836,16 +20967,54 @@
             <w:sz w:val="20"/>
             <w:szCs w:val="20"/>
           </w:rPr>
-          <w:t>https://github.com/skandupmanyu/Brain_Tumor_Identification_Kmeans_XGBoost</w:t>
+          <w:t xml:space="preserve">Github </w:t>
+        </w:r>
+        <w:r>
+          <w:rPr>
+            <w:rStyle w:val="Hyperlink"/>
+            <w:rFonts w:ascii="Times New Roman" w:eastAsia="Times New Roman" w:hAnsi="Times New Roman" w:cs="Times New Roman"/>
+            <w:sz w:val="20"/>
+            <w:szCs w:val="20"/>
+          </w:rPr>
+          <w:t>link</w:t>
         </w:r>
       </w:hyperlink>
       <w:r>
         <w:rPr>
-          <w:rFonts w:ascii="Times New Roman" w:eastAsia="Times New Roman" w:hAnsi="Times New Roman" w:cs="Times New Roman"/>
-          <w:sz w:val="20"/>
-          <w:szCs w:val="20"/>
+          <w:rStyle w:val="Hyperlink"/>
+          <w:rFonts w:ascii="Times New Roman" w:eastAsia="Times New Roman" w:hAnsi="Times New Roman" w:cs="Times New Roman"/>
+          <w:sz w:val="20"/>
+          <w:szCs w:val="20"/>
+          <w:u w:val="none"/>
         </w:rPr>
         <w:t xml:space="preserve"> </w:t>
+      </w:r>
+      <w:r>
+        <w:rPr>
+          <w:rFonts w:ascii="Times New Roman" w:eastAsia="Times New Roman" w:hAnsi="Times New Roman" w:cs="Times New Roman"/>
+          <w:sz w:val="20"/>
+          <w:szCs w:val="20"/>
+        </w:rPr>
+        <w:t>(with code and data)</w:t>
+      </w:r>
+      <w:r>
+        <w:rPr>
+          <w:rFonts w:ascii="Times New Roman" w:eastAsia="Times New Roman" w:hAnsi="Times New Roman" w:cs="Times New Roman"/>
+          <w:sz w:val="20"/>
+          <w:szCs w:val="20"/>
+        </w:rPr>
+        <w:t xml:space="preserve"> </w:t>
+      </w:r>
+      <w:r>
+        <w:rPr>
+          <w:rStyle w:val="Hyperlink"/>
+          <w:rFonts w:ascii="Times New Roman" w:eastAsia="Times New Roman" w:hAnsi="Times New Roman" w:cs="Times New Roman"/>
+          <w:color w:val="auto"/>
+          <w:sz w:val="20"/>
+          <w:szCs w:val="20"/>
+          <w:u w:val="none"/>
+        </w:rPr>
+        <w:t>[4]</w:t>
       </w:r>
     </w:p>
     <w:sectPr>
@@ -21024,7 +21193,7 @@
         </mc:Choice>
         <mc:Fallback>
           <w:pict>
-            <v:rect w14:anchorId="4B77CFFF" id="Rectangle 40" o:spid="_x0000_s1115" style="position:absolute;margin-left:-23.6pt;margin-top:1.1pt;width:25.3pt;height:15.5pt;z-index:251658240;visibility:visible;mso-wrap-style:square;mso-width-percent:0;mso-height-percent:0;mso-wrap-distance-left:0;mso-wrap-distance-top:0;mso-wrap-distance-right:0;mso-wrap-distance-bottom:0;mso-position-horizontal:absolute;mso-position-horizontal-relative:right-margin-area;mso-position-vertical:absolute;mso-position-vertical-relative:bottom-margin-area;mso-width-percent:0;mso-height-percent:0;mso-width-relative:margin;mso-height-relative:margin;v-text-anchor:middle" o:gfxdata="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" fillcolor="black [3213]" stroked="f" strokeweight="3pt">
+            <v:rect w14:anchorId="4B77CFFF" id="Rectangle 40" o:spid="_x0000_s1116" style="position:absolute;margin-left:-23.6pt;margin-top:1.1pt;width:25.3pt;height:15.5pt;z-index:251658240;visibility:visible;mso-wrap-style:square;mso-width-percent:0;mso-height-percent:0;mso-wrap-distance-left:0;mso-wrap-distance-top:0;mso-wrap-distance-right:0;mso-wrap-distance-bottom:0;mso-position-horizontal:absolute;mso-position-horizontal-relative:right-margin-area;mso-position-vertical:absolute;mso-position-vertical-relative:bottom-margin-area;mso-width-percent:0;mso-height-percent:0;mso-width-relative:margin;mso-height-relative:margin;v-text-anchor:middle" o:gfxdata="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" fillcolor="black [3213]" stroked="f" strokeweight="3pt">
               <v:textbox inset="0,0,0,0">
                 <w:txbxContent>
                   <w:p>
@@ -21378,7 +21547,7 @@
         </mc:Choice>
         <mc:Fallback>
           <w:pict>
-            <v:rect w14:anchorId="25314AC4" id="Rectangle 12" o:spid="_x0000_s1116" style="position:absolute;margin-left:-23.6pt;margin-top:8.45pt;width:25.3pt;height:15.5pt;z-index:251662336;visibility:visible;mso-wrap-style:square;mso-width-percent:0;mso-height-percent:0;mso-wrap-distance-left:0;mso-wrap-distance-top:0;mso-wrap-distance-right:0;mso-wrap-distance-bottom:0;mso-position-horizontal:absolute;mso-position-horizontal-relative:right-margin-area;mso-position-vertical:absolute;mso-position-vertical-relative:bottom-margin-area;mso-width-percent:0;mso-height-percent:0;mso-width-relative:margin;mso-height-relative:margin;v-text-anchor:middle" o:gfxdata="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" fillcolor="black [3213]" stroked="f" strokeweight="3pt">
+            <v:rect w14:anchorId="25314AC4" id="Rectangle 12" o:spid="_x0000_s1117" style="position:absolute;margin-left:-23.6pt;margin-top:8.45pt;width:25.3pt;height:15.5pt;z-index:251662336;visibility:visible;mso-wrap-style:square;mso-width-percent:0;mso-height-percent:0;mso-wrap-distance-left:0;mso-wrap-distance-top:0;mso-wrap-distance-right:0;mso-wrap-distance-bottom:0;mso-position-horizontal:absolute;mso-position-horizontal-relative:right-margin-area;mso-position-vertical:absolute;mso-position-vertical-relative:bottom-margin-area;mso-width-percent:0;mso-height-percent:0;mso-width-relative:margin;mso-height-relative:margin;v-text-anchor:middle" o:gfxdata="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" fillcolor="black [3213]" stroked="f" strokeweight="3pt">
               <v:textbox inset="0,0,0,0">
                 <w:txbxContent>
                   <w:p>
@@ -21618,13 +21787,13 @@
         </mc:Choice>
         <mc:Fallback>
           <w:pict>
-            <v:group w14:anchorId="0667BDC4" id="Group 13" o:spid="_x0000_s1117" style="position:absolute;margin-left:.1pt;margin-top:8.2pt;width:505.55pt;height:25.2pt;z-index:251663360;mso-wrap-distance-left:0;mso-wrap-distance-right:0;mso-position-horizontal-relative:margin;mso-position-vertical-relative:bottom-margin-area;mso-width-relative:margin;mso-height-relative:margin" coordsize="62998,3238" o:gfxdata="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">
-              <v:rect id="Rectangle 14" o:spid="_x0000_s1118" style="position:absolute;left:190;width:62808;height:188;visibility:visible;mso-wrap-style:square;v-text-anchor:top" o:gfxdata="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" fillcolor="black [3213]" stroked="f" strokeweight="1pt"/>
+            <v:group w14:anchorId="0667BDC4" id="Group 13" o:spid="_x0000_s1118" style="position:absolute;margin-left:.1pt;margin-top:8.2pt;width:505.55pt;height:25.2pt;z-index:251663360;mso-wrap-distance-left:0;mso-wrap-distance-right:0;mso-position-horizontal-relative:margin;mso-position-vertical-relative:bottom-margin-area;mso-width-relative:margin;mso-height-relative:margin" coordsize="62998,3238" o:gfxdata="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">
+              <v:rect id="Rectangle 14" o:spid="_x0000_s1119" style="position:absolute;left:190;width:62808;height:188;visibility:visible;mso-wrap-style:square;v-text-anchor:top" o:gfxdata="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" fillcolor="black [3213]" stroked="f" strokeweight="1pt"/>
               <v:shapetype id="_x0000_t202" coordsize="21600,21600" o:spt="202" path="m,l,21600r21600,l21600,xe">
                 <v:stroke joinstyle="miter"/>
                 <v:path gradientshapeok="t" o:connecttype="rect"/>
               </v:shapetype>
-              <v:shape id="Text Box 15" o:spid="_x0000_s1119" type="#_x0000_t202" style="position:absolute;top:666;width:59436;height:2572;visibility:visible;mso-wrap-style:square;v-text-anchor:top" o:gfxdata="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" filled="f" stroked="f" strokeweight=".5pt">
+              <v:shape id="Text Box 15" o:spid="_x0000_s1120" type="#_x0000_t202" style="position:absolute;top:666;width:59436;height:2572;visibility:visible;mso-wrap-style:square;v-text-anchor:top" o:gfxdata="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" filled="f" stroked="f" strokeweight=".5pt">
                 <v:textbox inset=",,,0">
                   <w:txbxContent>
                     <w:sdt>
